--- a/EnergyReports/documents/Annex541.docx
+++ b/EnergyReports/documents/Annex541.docx
@@ -25,7 +25,7 @@
           <w:sz w:val="22"/>
           <w:lang w:val="en-US"/>
         </w:rPr>
-        <w:t>{name:"</w:t>
+        <w:t>{</w:t>
       </w:r>
       <w:proofErr w:type="spellStart"/>
       <w:r>
@@ -34,8 +34,9 @@
           <w:color w:val="000000"/>
           <w:sz w:val="19"/>
           <w:szCs w:val="19"/>
+          <w:lang w:val="en-US"/>
         </w:rPr>
-        <w:t>pblImage</w:t>
+        <w:t>HLName</w:t>
       </w:r>
       <w:proofErr w:type="spellEnd"/>
       <w:r>
@@ -44,68 +45,6 @@
           <w:color w:val="000000"/>
           <w:sz w:val="19"/>
           <w:szCs w:val="19"/>
-          <w:lang w:val="en-US"/>
-        </w:rPr>
-        <w:t xml:space="preserve">", width:"600", height:"550", </w:t>
-      </w:r>
-      <w:r>
-        <w:rPr>
-          <w:rFonts w:ascii="Consolas" w:hAnsi="Consolas" w:cs="Consolas"/>
-          <w:color w:val="000000"/>
-          <w:sz w:val="19"/>
-          <w:szCs w:val="19"/>
-          <w:lang w:val="en-US"/>
-        </w:rPr>
-        <w:t>bitmapWidth:"</w:t>
-      </w:r>
-      <w:r>
-        <w:rPr>
-          <w:rFonts w:ascii="Consolas" w:hAnsi="Consolas" w:cs="Consolas"/>
-          <w:color w:val="000000"/>
-          <w:sz w:val="19"/>
-          <w:szCs w:val="19"/>
-          <w:lang w:val="en-US"/>
-        </w:rPr>
-        <w:t>700</w:t>
-      </w:r>
-      <w:r>
-        <w:rPr>
-          <w:rFonts w:ascii="Consolas" w:hAnsi="Consolas" w:cs="Consolas"/>
-          <w:color w:val="000000"/>
-          <w:sz w:val="19"/>
-          <w:szCs w:val="19"/>
-          <w:lang w:val="en-US"/>
-        </w:rPr>
-        <w:t>",bitmapHeight:"</w:t>
-      </w:r>
-      <w:r>
-        <w:rPr>
-          <w:rFonts w:ascii="Consolas" w:hAnsi="Consolas" w:cs="Consolas"/>
-          <w:color w:val="000000"/>
-          <w:sz w:val="19"/>
-          <w:szCs w:val="19"/>
-          <w:lang w:val="en-US"/>
-        </w:rPr>
-        <w:t>500</w:t>
-      </w:r>
-      <w:r>
-        <w:rPr>
-          <w:rFonts w:ascii="Consolas" w:hAnsi="Consolas" w:cs="Consolas"/>
-          <w:color w:val="000000"/>
-          <w:sz w:val="19"/>
-          <w:szCs w:val="19"/>
-          <w:lang w:val="en-US"/>
-        </w:rPr>
-        <w:t>"</w:t>
-      </w:r>
-      <w:r>
-        <w:rPr>
-          <w:rStyle w:val="CharacterStyle49"/>
-          <w:rFonts w:ascii="Calibri" w:eastAsia="Calibri" w:hAnsi="Calibri" w:cs="Calibri"/>
-          <w:b w:val="0"/>
-          <w:noProof w:val="0"/>
-          <w:color w:val="auto"/>
-          <w:sz w:val="22"/>
           <w:lang w:val="en-US"/>
         </w:rPr>
         <w:t>}</w:t>
